--- a/Projet Blokus.docx
+++ b/Projet Blokus.docx
@@ -450,6 +450,9 @@
             <w:pPr>
               <w:jc w:val="center"/>
             </w:pPr>
+            <w:r>
+              <w:t>X</w:t>
+            </w:r>
           </w:p>
         </w:tc>
         <w:tc>
@@ -506,10 +509,7 @@
           </w:tcPr>
           <w:p>
             <w:r>
-              <w:t>A</w:t>
-            </w:r>
-            <w:r>
-              <w:t>ffichage du plateau pour les 2 joueurs réseau</w:t>
+              <w:t>Affichage du plateau pour les 2 joueurs réseau</w:t>
             </w:r>
           </w:p>
         </w:tc>
@@ -600,6 +600,9 @@
             <w:pPr>
               <w:jc w:val="center"/>
             </w:pPr>
+            <w:r>
+              <w:t>X</w:t>
+            </w:r>
           </w:p>
         </w:tc>
         <w:tc>
@@ -656,10 +659,7 @@
           </w:tcPr>
           <w:p>
             <w:r>
-              <w:t>A</w:t>
-            </w:r>
-            <w:r>
-              <w:t>ffichage du plateau pour les 4 joueurs réseau</w:t>
+              <w:t>Affichage du plateau pour les 4 joueurs réseau</w:t>
             </w:r>
           </w:p>
         </w:tc>
@@ -978,6 +978,7 @@
           <w:sz w:val="24"/>
           <w:szCs w:val="24"/>
         </w:rPr>
+        <w:lastRenderedPageBreak/>
         <w:t>Copies d’écran :</w:t>
       </w:r>
     </w:p>
@@ -988,6 +989,9 @@
     </w:p>
     <w:p>
       <w:r>
+        <w:rPr>
+          <w:noProof/>
+        </w:rPr>
         <w:drawing>
           <wp:inline distT="0" distB="0" distL="0" distR="0" wp14:anchorId="755AC482" wp14:editId="3631A0D2">
             <wp:extent cx="1985977" cy="1119196"/>
@@ -1032,6 +1036,9 @@
     </w:p>
     <w:p>
       <w:r>
+        <w:rPr>
+          <w:noProof/>
+        </w:rPr>
         <w:drawing>
           <wp:inline distT="0" distB="0" distL="0" distR="0" wp14:anchorId="7B6DC787" wp14:editId="3D8C8A11">
             <wp:extent cx="4548221" cy="3805265"/>
@@ -1076,6 +1083,9 @@
     </w:p>
     <w:p>
       <w:r>
+        <w:rPr>
+          <w:noProof/>
+        </w:rPr>
         <w:drawing>
           <wp:inline distT="0" distB="0" distL="0" distR="0" wp14:anchorId="5F8AC107" wp14:editId="1F7F5BB9">
             <wp:extent cx="5760720" cy="1775460"/>

--- a/Projet Blokus.docx
+++ b/Projet Blokus.docx
@@ -487,6 +487,9 @@
             <w:pPr>
               <w:jc w:val="center"/>
             </w:pPr>
+            <w:r>
+              <w:t>x</w:t>
+            </w:r>
           </w:p>
         </w:tc>
         <w:tc>
@@ -521,6 +524,9 @@
             <w:pPr>
               <w:jc w:val="center"/>
             </w:pPr>
+            <w:r>
+              <w:t>x</w:t>
+            </w:r>
           </w:p>
         </w:tc>
         <w:tc>
@@ -601,7 +607,7 @@
               <w:jc w:val="center"/>
             </w:pPr>
             <w:r>
-              <w:t>X</w:t>
+              <w:t>x</w:t>
             </w:r>
           </w:p>
         </w:tc>
@@ -637,6 +643,9 @@
             <w:pPr>
               <w:jc w:val="center"/>
             </w:pPr>
+            <w:r>
+              <w:t>x</w:t>
+            </w:r>
           </w:p>
         </w:tc>
         <w:tc>
@@ -671,6 +680,9 @@
             <w:pPr>
               <w:jc w:val="center"/>
             </w:pPr>
+            <w:r>
+              <w:t>x</w:t>
+            </w:r>
           </w:p>
         </w:tc>
         <w:tc>
